--- a/Assignment 2/CS2106Assg2AnsBk.docx
+++ b/Assignment 2/CS2106Assg2AnsBk.docx
@@ -197,7 +197,10 @@
         <w:jc w:val="both"/>
       </w:pPr>
       <w:r>
-        <w:t>My single statement description is: This program allows a parent process to send a message to child process.</w:t>
+        <w:t xml:space="preserve">My single statement description is: This program allows a parent process to </w:t>
+      </w:r>
+      <w:r>
+        <w:t>send a message to child process via a unix pipe.</w:t>
       </w:r>
     </w:p>
     <w:p>
@@ -232,6 +235,9 @@
       <w:r>
         <w:t>The sizeof function returns the size (in bytes) of the argument passed to it</w:t>
       </w:r>
+      <w:r>
+        <w:t>.</w:t>
+      </w:r>
     </w:p>
     <w:p/>
     <w:p>
@@ -312,16 +318,10 @@
         <w:jc w:val="both"/>
       </w:pPr>
       <w:r>
-        <w:t>The threads print out of order. The reason is that the cre</w:t>
-      </w:r>
-      <w:r>
-        <w:t>ation of a thread does not guara</w:t>
-      </w:r>
-      <w:r>
-        <w:t>ntee that it is e</w:t>
-      </w:r>
-      <w:r>
-        <w:t>xecuted immediately after that, so the threads can get pre empted in a random order.</w:t>
+        <w:t xml:space="preserve">The threads print out of order. The reason is that </w:t>
+      </w:r>
+      <w:r>
+        <w:t>threads can get pre empted before the execute the print statement.</w:t>
       </w:r>
     </w:p>
     <w:p>
@@ -360,7 +360,6 @@
         <w:t xml:space="preserve">The threads do share memory. </w:t>
       </w:r>
       <w:r>
-        <w:tab/>
         <w:t xml:space="preserve">Referring to ctr, I conclude this because the value of ctr in different cases is not just 0/1, but also 2,3...8,9. </w:t>
       </w:r>
     </w:p>
@@ -439,18 +438,48 @@
       </w:pPr>
       <w:r>
         <w:lastRenderedPageBreak/>
-        <w:t>The variable "i" must be cast into void * because the argument type  for the start routine can be anything, and this is supported by simply passing a pointer holding the address of the argument, as opposed to passing the argument itself.</w:t>
-      </w:r>
-    </w:p>
-    <w:p>
-      <w:pPr>
-        <w:spacing w:after="0"/>
-      </w:pPr>
-      <w:r>
-        <w:t>In child it does not have to be cast back into int because the parent never passes anything other than an int.</w:t>
-      </w:r>
-      <w:r>
-        <w:t>(NOT SURE ABOUT THIS)</w:t>
+        <w:t xml:space="preserve">The variable "i" must be cast into void * because </w:t>
+      </w:r>
+      <w:r>
+        <w:t xml:space="preserve">that is </w:t>
+      </w:r>
+      <w:r>
+        <w:t xml:space="preserve">the argument type  for the start routine </w:t>
+      </w:r>
+      <w:r>
+        <w:t>of pthread_create. This is to ensure that the argument c</w:t>
+      </w:r>
+      <w:r>
+        <w:t xml:space="preserve">an be </w:t>
+      </w:r>
+      <w:r>
+        <w:t>of any type</w:t>
+      </w:r>
+      <w:r>
+        <w:t xml:space="preserve">, </w:t>
+      </w:r>
+      <w:r>
+        <w:t>as void* represents the type of a generic pointer. So we can simply pass in the address no matter what type the argument is.</w:t>
+      </w:r>
+    </w:p>
+    <w:p>
+      <w:pPr>
+        <w:spacing w:after="0"/>
+      </w:pPr>
+      <w:r>
+        <w:t>In</w:t>
+      </w:r>
+      <w:r>
+        <w:t xml:space="preserve"> the</w:t>
+      </w:r>
+      <w:r>
+        <w:t xml:space="preserve"> child it does not have to be cast back into int because the </w:t>
+      </w:r>
+      <w:r>
+        <w:t xml:space="preserve">%d qualifier tells the compiler to implicitly typecast the </w:t>
+      </w:r>
+      <w:r>
+        <w:t xml:space="preserve">pointer as an integer. </w:t>
       </w:r>
     </w:p>
     <w:p>
@@ -570,7 +599,7 @@
         <w:adjustRightInd w:val="0"/>
         <w:spacing w:after="240" w:line="300" w:lineRule="atLeast"/>
         <w:rPr>
-          <w:rFonts w:cs="Courier New"/>
+          <w:rFonts w:ascii="Courier New" w:hAnsi="Courier New" w:cs="Courier New"/>
           <w:color w:val="000000"/>
           <w:lang w:val="en-US"/>
         </w:rPr>
@@ -615,6 +644,47 @@
         </w:rPr>
         <w:t>pthread_create(&amp;thread[i], NULL, child, (void *) i);</w:t>
       </w:r>
+      <w:r>
+        <w:rPr>
+          <w:rFonts w:ascii="Courier New" w:hAnsi="Courier New" w:cs="Courier New"/>
+          <w:color w:val="000000"/>
+          <w:lang w:val="en-US"/>
+        </w:rPr>
+        <w:br/>
+      </w:r>
+      <w:r>
+        <w:br/>
+      </w:r>
+      <w:r>
+        <w:t>and add the following line to the end of the child function</w:t>
+      </w:r>
+      <w:r>
+        <w:br/>
+      </w:r>
+      <w:r>
+        <w:rPr>
+          <w:rFonts w:ascii="Courier New" w:hAnsi="Courier New" w:cs="Courier New"/>
+          <w:color w:val="000000"/>
+          <w:lang w:val="en-US"/>
+        </w:rPr>
+        <w:t>pthread_exit(NULL);</w:t>
+      </w:r>
+      <w:r>
+        <w:rPr>
+          <w:rFonts w:ascii="Courier New" w:hAnsi="Courier New" w:cs="Courier New"/>
+          <w:color w:val="000000"/>
+          <w:lang w:val="en-US"/>
+        </w:rPr>
+        <w:tab/>
+      </w:r>
+      <w:r>
+        <w:rPr>
+          <w:rFonts w:ascii="Courier New" w:hAnsi="Courier New" w:cs="Courier New"/>
+          <w:color w:val="000000"/>
+          <w:lang w:val="en-US"/>
+        </w:rPr>
+        <w:tab/>
+      </w:r>
     </w:p>
     <w:p>
       <w:pPr>
@@ -638,11 +708,19 @@
         <w:t xml:space="preserve">The values of glob are incorrect </w:t>
       </w:r>
       <w:r>
-        <w:t xml:space="preserve">because all threads share the same glob variable and threads are preempted at random points, so we cannot guarantee that one one thread manages to increment glob before it is pre empted. </w:t>
+        <w:t>because all threads share the same glob variable and threads are preempted at random points</w:t>
+      </w:r>
+      <w:r>
+        <w:t xml:space="preserve"> during the execution</w:t>
+      </w:r>
+      <w:r>
+        <w:t xml:space="preserve">, so we cannot guarantee that one thread manages to increment glob before it is pre empted. </w:t>
       </w:r>
       <w:r>
         <w:t xml:space="preserve"> Furthermore, we see that no process manages to reach it’s exit print statement, which we attribute to the fact that it sleeps for 1s, which means it is still asleep by the time the main function is done. </w:t>
       </w:r>
+      <w:bookmarkStart w:id="0" w:name="_GoBack"/>
+      <w:bookmarkEnd w:id="0"/>
     </w:p>
     <w:p>
       <w:pPr>
@@ -735,6 +813,7 @@
         <w:jc w:val="both"/>
       </w:pPr>
       <w:r>
+        <w:lastRenderedPageBreak/>
         <w:t>//ATTACH CODE</w:t>
       </w:r>
     </w:p>
@@ -744,10 +823,7 @@
         <w:jc w:val="both"/>
       </w:pPr>
     </w:p>
-    <w:p>
-      <w:bookmarkStart w:id="0" w:name="_GoBack"/>
-      <w:bookmarkEnd w:id="0"/>
-    </w:p>
+    <w:p/>
     <w:sectPr>
       <w:footerReference w:type="default" r:id="rId7"/>
       <w:pgSz w:w="11906" w:h="16838"/>

--- a/Assignment 2/CS2106Assg2AnsBk.docx
+++ b/Assignment 2/CS2106Assg2AnsBk.docx
@@ -1,6 +1,6 @@
 
 <file path=word/document.xml><?xml version="1.0" encoding="utf-8"?>
-<w:document xmlns:wpc="http://schemas.microsoft.com/office/word/2010/wordprocessingCanvas" xmlns:mo="http://schemas.microsoft.com/office/mac/office/2008/main" xmlns:mc="http://schemas.openxmlformats.org/markup-compatibility/2006" xmlns:mv="urn:schemas-microsoft-com:mac:vml" xmlns:o="urn:schemas-microsoft-com:office:office" xmlns:r="http://schemas.openxmlformats.org/officeDocument/2006/relationships" xmlns:m="http://schemas.openxmlformats.org/officeDocument/2006/math" xmlns:v="urn:schemas-microsoft-com:vml" xmlns:wp14="http://schemas.microsoft.com/office/word/2010/wordprocessingDrawing" xmlns:wp="http://schemas.openxmlformats.org/drawingml/2006/wordprocessingDrawing" xmlns:w10="urn:schemas-microsoft-com:office:word" xmlns:w="http://schemas.openxmlformats.org/wordprocessingml/2006/main" xmlns:w14="http://schemas.microsoft.com/office/word/2010/wordml" xmlns:wpg="http://schemas.microsoft.com/office/word/2010/wordprocessingGroup" xmlns:wpi="http://schemas.microsoft.com/office/word/2010/wordprocessingInk" xmlns:wne="http://schemas.microsoft.com/office/word/2006/wordml" xmlns:wps="http://schemas.microsoft.com/office/word/2010/wordprocessingShape" mc:Ignorable="w14 wp14">
+<w:document xmlns:wpc="http://schemas.microsoft.com/office/word/2010/wordprocessingCanvas" xmlns:mc="http://schemas.openxmlformats.org/markup-compatibility/2006" xmlns:o="urn:schemas-microsoft-com:office:office" xmlns:r="http://schemas.openxmlformats.org/officeDocument/2006/relationships" xmlns:m="http://schemas.openxmlformats.org/officeDocument/2006/math" xmlns:v="urn:schemas-microsoft-com:vml" xmlns:wp14="http://schemas.microsoft.com/office/word/2010/wordprocessingDrawing" xmlns:wp="http://schemas.openxmlformats.org/drawingml/2006/wordprocessingDrawing" xmlns:w10="urn:schemas-microsoft-com:office:word" xmlns:w="http://schemas.openxmlformats.org/wordprocessingml/2006/main" xmlns:w14="http://schemas.microsoft.com/office/word/2010/wordml" xmlns:wpg="http://schemas.microsoft.com/office/word/2010/wordprocessingGroup" xmlns:wpi="http://schemas.microsoft.com/office/word/2010/wordprocessingInk" xmlns:wne="http://schemas.microsoft.com/office/word/2006/wordml" xmlns:wps="http://schemas.microsoft.com/office/word/2010/wordprocessingShape" mc:Ignorable="w14 wp14">
   <w:body>
     <w:p>
       <w:pPr>
@@ -69,8 +69,13 @@
               <w:jc w:val="both"/>
             </w:pPr>
             <w:r>
-              <w:t>Member 1 Name: Ram Janarthan</w:t>
+              <w:t xml:space="preserve">Member 1 Name: Ram </w:t>
             </w:r>
+            <w:proofErr w:type="spellStart"/>
+            <w:r>
+              <w:t>Janarthan</w:t>
+            </w:r>
+            <w:proofErr w:type="spellEnd"/>
           </w:p>
         </w:tc>
         <w:tc>
@@ -113,7 +118,15 @@
               <w:jc w:val="both"/>
             </w:pPr>
             <w:r>
-              <w:t>Member 2 Name: Advay Pal</w:t>
+              <w:t xml:space="preserve">Member 2 Name: </w:t>
+            </w:r>
+            <w:proofErr w:type="spellStart"/>
+            <w:r>
+              <w:t>Advay</w:t>
+            </w:r>
+            <w:proofErr w:type="spellEnd"/>
+            <w:r>
+              <w:t xml:space="preserve"> Pal</w:t>
             </w:r>
           </w:p>
         </w:tc>
@@ -182,25 +195,30 @@
         <w:jc w:val="both"/>
       </w:pPr>
       <w:r>
-        <w:t>This is what I see on the screen: Parent sent message: Hello child! and 128</w:t>
-      </w:r>
-    </w:p>
-    <w:p>
-      <w:pPr>
-        <w:spacing w:after="0"/>
-        <w:jc w:val="both"/>
-      </w:pPr>
-    </w:p>
-    <w:p>
-      <w:pPr>
-        <w:spacing w:after="0"/>
-        <w:jc w:val="both"/>
-      </w:pPr>
-      <w:r>
-        <w:t xml:space="preserve">My single statement description is: This program allows a parent process to </w:t>
-      </w:r>
-      <w:r>
-        <w:t>send a message to child process via a unix pipe.</w:t>
+        <w:t xml:space="preserve">This is what I see on the screen: Parent sent message: Hello child! </w:t>
+      </w:r>
+      <w:proofErr w:type="gramStart"/>
+      <w:r>
+        <w:t>and</w:t>
+      </w:r>
+      <w:proofErr w:type="gramEnd"/>
+      <w:r>
+        <w:t xml:space="preserve"> 128</w:t>
+      </w:r>
+    </w:p>
+    <w:p>
+      <w:pPr>
+        <w:spacing w:after="0"/>
+        <w:jc w:val="both"/>
+      </w:pPr>
+    </w:p>
+    <w:p>
+      <w:pPr>
+        <w:spacing w:after="0"/>
+        <w:jc w:val="both"/>
+      </w:pPr>
+      <w:r>
+        <w:t>My single statement description is: This program allows a parent process to send a message to child process.</w:t>
       </w:r>
     </w:p>
     <w:p>
@@ -233,310 +251,1448 @@
         <w:jc w:val="both"/>
       </w:pPr>
       <w:r>
-        <w:t>The sizeof function returns the size (in bytes) of the argument passed to it</w:t>
+        <w:t xml:space="preserve">The </w:t>
+      </w:r>
+      <w:proofErr w:type="spellStart"/>
+      <w:r>
+        <w:t>sizeof</w:t>
+      </w:r>
+      <w:proofErr w:type="spellEnd"/>
+      <w:r>
+        <w:t xml:space="preserve"> function returns the size (in bytes) of the argument passed to it</w:t>
+      </w:r>
+    </w:p>
+    <w:p/>
+    <w:p>
+      <w:pPr>
+        <w:spacing w:after="0"/>
+        <w:jc w:val="both"/>
+      </w:pPr>
+      <w:r>
+        <w:rPr>
+          <w:u w:val="single"/>
+        </w:rPr>
+        <w:t>Question 3</w:t>
+      </w:r>
+      <w:r>
+        <w:t xml:space="preserve"> </w:t>
+      </w:r>
+    </w:p>
+    <w:p>
+      <w:pPr>
+        <w:spacing w:after="0"/>
+        <w:jc w:val="both"/>
+      </w:pPr>
+    </w:p>
+    <w:p>
+      <w:pPr>
+        <w:spacing w:after="0"/>
+        <w:jc w:val="both"/>
+      </w:pPr>
+      <w:r>
+        <w:t>My completed code is attached below:</w:t>
+      </w:r>
+    </w:p>
+    <w:p>
+      <w:pPr>
+        <w:spacing w:after="0"/>
+        <w:jc w:val="both"/>
+      </w:pPr>
+      <w:r>
+        <w:t>#include &lt;</w:t>
+      </w:r>
+      <w:proofErr w:type="spellStart"/>
+      <w:r>
+        <w:t>stdio.h</w:t>
+      </w:r>
+      <w:proofErr w:type="spellEnd"/>
+      <w:r>
+        <w:t>&gt;</w:t>
+      </w:r>
+    </w:p>
+    <w:p>
+      <w:pPr>
+        <w:spacing w:after="0"/>
+        <w:jc w:val="both"/>
+      </w:pPr>
+      <w:r>
+        <w:t>#include &lt;</w:t>
+      </w:r>
+      <w:proofErr w:type="spellStart"/>
+      <w:r>
+        <w:t>math.h</w:t>
+      </w:r>
+      <w:proofErr w:type="spellEnd"/>
+      <w:r>
+        <w:t>&gt;</w:t>
+      </w:r>
+    </w:p>
+    <w:p>
+      <w:pPr>
+        <w:spacing w:after="0"/>
+        <w:jc w:val="both"/>
+      </w:pPr>
+      <w:r>
+        <w:t>#include &lt;</w:t>
+      </w:r>
+      <w:proofErr w:type="spellStart"/>
+      <w:r>
+        <w:t>time.h</w:t>
+      </w:r>
+      <w:proofErr w:type="spellEnd"/>
+      <w:r>
+        <w:t>&gt;</w:t>
+      </w:r>
+    </w:p>
+    <w:p>
+      <w:pPr>
+        <w:spacing w:after="0"/>
+        <w:jc w:val="both"/>
+      </w:pPr>
+      <w:r>
+        <w:t>#include &lt;</w:t>
+      </w:r>
+      <w:proofErr w:type="spellStart"/>
+      <w:r>
+        <w:t>stdlib.h</w:t>
+      </w:r>
+      <w:proofErr w:type="spellEnd"/>
+      <w:r>
+        <w:t>&gt;</w:t>
+      </w:r>
+    </w:p>
+    <w:p>
+      <w:pPr>
+        <w:spacing w:after="0"/>
+        <w:jc w:val="both"/>
+      </w:pPr>
+    </w:p>
+    <w:p>
+      <w:pPr>
+        <w:spacing w:after="0"/>
+        <w:jc w:val="both"/>
+      </w:pPr>
+      <w:r>
+        <w:t>#define NUMELTS 16384</w:t>
+      </w:r>
+    </w:p>
+    <w:p>
+      <w:pPr>
+        <w:spacing w:after="0"/>
+        <w:jc w:val="both"/>
+      </w:pPr>
+    </w:p>
+    <w:p>
+      <w:pPr>
+        <w:spacing w:after="0"/>
+        <w:jc w:val="both"/>
+      </w:pPr>
+      <w:r>
+        <w:t>// IMPORTANT: Compile using "</w:t>
+      </w:r>
+      <w:proofErr w:type="spellStart"/>
+      <w:r>
+        <w:t>gcc</w:t>
+      </w:r>
+      <w:proofErr w:type="spellEnd"/>
+      <w:r>
+        <w:t xml:space="preserve"> assg2p2.c -lm -o assg2p2".</w:t>
+      </w:r>
+    </w:p>
+    <w:p>
+      <w:pPr>
+        <w:spacing w:after="0"/>
+        <w:jc w:val="both"/>
+      </w:pPr>
+      <w:r>
+        <w:t xml:space="preserve">// </w:t>
+      </w:r>
+      <w:proofErr w:type="gramStart"/>
+      <w:r>
+        <w:t>The</w:t>
+      </w:r>
+      <w:proofErr w:type="gramEnd"/>
+      <w:r>
+        <w:t xml:space="preserve"> "-lm" is important as it brings in the Math library.</w:t>
+      </w:r>
+    </w:p>
+    <w:p>
+      <w:pPr>
+        <w:spacing w:after="0"/>
+        <w:jc w:val="both"/>
+      </w:pPr>
+    </w:p>
+    <w:p>
+      <w:pPr>
+        <w:spacing w:after="0"/>
+        <w:jc w:val="both"/>
+      </w:pPr>
+      <w:r>
+        <w:t xml:space="preserve">// Implement the naive </w:t>
+      </w:r>
+      <w:proofErr w:type="spellStart"/>
+      <w:r>
+        <w:t>primality</w:t>
+      </w:r>
+      <w:proofErr w:type="spellEnd"/>
+      <w:r>
+        <w:t xml:space="preserve"> test.</w:t>
+      </w:r>
+    </w:p>
+    <w:p>
+      <w:pPr>
+        <w:spacing w:after="0"/>
+        <w:jc w:val="both"/>
+      </w:pPr>
+      <w:r>
+        <w:t>// Returns TRUE if n is a prime number</w:t>
+      </w:r>
+    </w:p>
+    <w:p>
+      <w:pPr>
+        <w:spacing w:after="0"/>
+        <w:jc w:val="both"/>
+      </w:pPr>
+    </w:p>
+    <w:p>
+      <w:pPr>
+        <w:spacing w:after="0"/>
+        <w:jc w:val="both"/>
+      </w:pPr>
+      <w:proofErr w:type="spellStart"/>
+      <w:proofErr w:type="gramStart"/>
+      <w:r>
+        <w:t>int</w:t>
+      </w:r>
+      <w:proofErr w:type="spellEnd"/>
+      <w:proofErr w:type="gramEnd"/>
+      <w:r>
+        <w:t xml:space="preserve"> prime(</w:t>
+      </w:r>
+      <w:proofErr w:type="spellStart"/>
+      <w:r>
+        <w:t>int</w:t>
+      </w:r>
+      <w:proofErr w:type="spellEnd"/>
+      <w:r>
+        <w:t xml:space="preserve"> n) {</w:t>
+      </w:r>
+    </w:p>
+    <w:p>
+      <w:pPr>
+        <w:spacing w:after="0"/>
+        <w:jc w:val="both"/>
+      </w:pPr>
+    </w:p>
+    <w:p>
+      <w:pPr>
+        <w:spacing w:after="0"/>
+        <w:jc w:val="both"/>
+      </w:pPr>
+      <w:r>
+        <w:t xml:space="preserve">    </w:t>
+      </w:r>
+      <w:proofErr w:type="spellStart"/>
+      <w:proofErr w:type="gramStart"/>
+      <w:r>
+        <w:t>int</w:t>
+      </w:r>
+      <w:proofErr w:type="spellEnd"/>
+      <w:proofErr w:type="gramEnd"/>
+      <w:r>
+        <w:t xml:space="preserve"> ret = 1, i;</w:t>
+      </w:r>
+    </w:p>
+    <w:p>
+      <w:pPr>
+        <w:spacing w:after="0"/>
+        <w:jc w:val="both"/>
+      </w:pPr>
+    </w:p>
+    <w:p>
+      <w:pPr>
+        <w:spacing w:after="0"/>
+        <w:jc w:val="both"/>
+      </w:pPr>
+      <w:r>
+        <w:t xml:space="preserve">    </w:t>
+      </w:r>
+      <w:proofErr w:type="gramStart"/>
+      <w:r>
+        <w:t>for</w:t>
+      </w:r>
+      <w:proofErr w:type="gramEnd"/>
+      <w:r>
+        <w:t xml:space="preserve"> (i = 2; i &lt;= (</w:t>
+      </w:r>
+      <w:proofErr w:type="spellStart"/>
+      <w:r>
+        <w:t>int</w:t>
+      </w:r>
+      <w:proofErr w:type="spellEnd"/>
+      <w:r>
+        <w:t xml:space="preserve">) </w:t>
+      </w:r>
+      <w:proofErr w:type="spellStart"/>
+      <w:r>
+        <w:t>sqrt</w:t>
+      </w:r>
+      <w:proofErr w:type="spellEnd"/>
+      <w:r>
+        <w:t>(n) &amp;&amp; ret; i++)</w:t>
+      </w:r>
+    </w:p>
+    <w:p>
+      <w:pPr>
+        <w:spacing w:after="0"/>
+        <w:jc w:val="both"/>
+      </w:pPr>
+      <w:r>
+        <w:tab/>
+      </w:r>
+      <w:r>
+        <w:tab/>
+      </w:r>
+      <w:proofErr w:type="gramStart"/>
+      <w:r>
+        <w:t>ret</w:t>
+      </w:r>
+      <w:proofErr w:type="gramEnd"/>
+      <w:r>
+        <w:t xml:space="preserve"> = (n % i);</w:t>
+      </w:r>
+    </w:p>
+    <w:p>
+      <w:pPr>
+        <w:spacing w:after="0"/>
+        <w:jc w:val="both"/>
+      </w:pPr>
+    </w:p>
+    <w:p>
+      <w:pPr>
+        <w:spacing w:after="0"/>
+        <w:jc w:val="both"/>
+      </w:pPr>
+      <w:r>
+        <w:lastRenderedPageBreak/>
+        <w:t xml:space="preserve">    </w:t>
+      </w:r>
+      <w:proofErr w:type="gramStart"/>
+      <w:r>
+        <w:t>return</w:t>
+      </w:r>
+      <w:proofErr w:type="gramEnd"/>
+      <w:r>
+        <w:t xml:space="preserve"> ret;</w:t>
+      </w:r>
+    </w:p>
+    <w:p>
+      <w:pPr>
+        <w:spacing w:after="0"/>
+        <w:jc w:val="both"/>
+      </w:pPr>
+      <w:r>
+        <w:t>}</w:t>
+      </w:r>
+    </w:p>
+    <w:p>
+      <w:pPr>
+        <w:spacing w:after="0"/>
+        <w:jc w:val="both"/>
+      </w:pPr>
+    </w:p>
+    <w:p>
+      <w:pPr>
+        <w:spacing w:after="0"/>
+        <w:jc w:val="both"/>
+      </w:pPr>
+      <w:proofErr w:type="spellStart"/>
+      <w:proofErr w:type="gramStart"/>
+      <w:r>
+        <w:t>int</w:t>
+      </w:r>
+      <w:proofErr w:type="spellEnd"/>
+      <w:proofErr w:type="gramEnd"/>
+      <w:r>
+        <w:t xml:space="preserve"> main() {</w:t>
+      </w:r>
+    </w:p>
+    <w:p>
+      <w:pPr>
+        <w:spacing w:after="0"/>
+        <w:jc w:val="both"/>
+      </w:pPr>
+      <w:r>
+        <w:t xml:space="preserve">    </w:t>
+      </w:r>
+      <w:proofErr w:type="spellStart"/>
+      <w:proofErr w:type="gramStart"/>
+      <w:r>
+        <w:t>int</w:t>
+      </w:r>
+      <w:proofErr w:type="spellEnd"/>
+      <w:proofErr w:type="gramEnd"/>
+      <w:r>
+        <w:t xml:space="preserve"> data[NUMELTS];</w:t>
+      </w:r>
+    </w:p>
+    <w:p>
+      <w:pPr>
+        <w:spacing w:after="0"/>
+        <w:jc w:val="both"/>
+      </w:pPr>
+      <w:r>
+        <w:t xml:space="preserve">    </w:t>
+      </w:r>
+      <w:proofErr w:type="spellStart"/>
+      <w:proofErr w:type="gramStart"/>
+      <w:r>
+        <w:t>int</w:t>
+      </w:r>
+      <w:proofErr w:type="spellEnd"/>
+      <w:proofErr w:type="gramEnd"/>
+      <w:r>
+        <w:t xml:space="preserve"> </w:t>
+      </w:r>
+      <w:proofErr w:type="spellStart"/>
+      <w:r>
+        <w:t>fd</w:t>
+      </w:r>
+      <w:proofErr w:type="spellEnd"/>
+      <w:r>
+        <w:t>[2];</w:t>
+      </w:r>
+    </w:p>
+    <w:p>
+      <w:pPr>
+        <w:spacing w:after="0"/>
+        <w:jc w:val="both"/>
+      </w:pPr>
+      <w:r>
+        <w:t xml:space="preserve">    </w:t>
+      </w:r>
+    </w:p>
+    <w:p>
+      <w:pPr>
+        <w:spacing w:after="0"/>
+        <w:jc w:val="both"/>
+      </w:pPr>
+      <w:r>
+        <w:t xml:space="preserve">    </w:t>
+      </w:r>
+      <w:proofErr w:type="gramStart"/>
+      <w:r>
+        <w:t>pipe(</w:t>
+      </w:r>
+      <w:proofErr w:type="spellStart"/>
+      <w:proofErr w:type="gramEnd"/>
+      <w:r>
+        <w:t>fd</w:t>
+      </w:r>
+      <w:proofErr w:type="spellEnd"/>
+      <w:r>
+        <w:t>);</w:t>
+      </w:r>
+    </w:p>
+    <w:p>
+      <w:pPr>
+        <w:spacing w:after="0"/>
+        <w:jc w:val="both"/>
+      </w:pPr>
+      <w:r>
+        <w:t xml:space="preserve">    // </w:t>
+      </w:r>
+      <w:proofErr w:type="gramStart"/>
+      <w:r>
+        <w:t>Declare</w:t>
+      </w:r>
+      <w:proofErr w:type="gramEnd"/>
+      <w:r>
+        <w:t xml:space="preserve"> other variables here.</w:t>
+      </w:r>
+    </w:p>
+    <w:p>
+      <w:pPr>
+        <w:spacing w:after="0"/>
+        <w:jc w:val="both"/>
+      </w:pPr>
+      <w:r>
+        <w:t xml:space="preserve">    // </w:t>
+      </w:r>
+      <w:proofErr w:type="gramStart"/>
+      <w:r>
+        <w:t>Create</w:t>
+      </w:r>
+      <w:proofErr w:type="gramEnd"/>
+      <w:r>
+        <w:t xml:space="preserve"> the random number list.</w:t>
+      </w:r>
+    </w:p>
+    <w:p>
+      <w:pPr>
+        <w:spacing w:after="0"/>
+        <w:jc w:val="both"/>
+      </w:pPr>
+      <w:r>
+        <w:t xml:space="preserve">    </w:t>
+      </w:r>
+    </w:p>
+    <w:p>
+      <w:pPr>
+        <w:spacing w:after="0"/>
+        <w:jc w:val="both"/>
+      </w:pPr>
+      <w:r>
+        <w:t xml:space="preserve">    </w:t>
+      </w:r>
+      <w:proofErr w:type="spellStart"/>
+      <w:proofErr w:type="gramStart"/>
+      <w:r>
+        <w:t>srand</w:t>
+      </w:r>
+      <w:proofErr w:type="spellEnd"/>
+      <w:r>
+        <w:t>(</w:t>
+      </w:r>
+      <w:proofErr w:type="gramEnd"/>
+      <w:r>
+        <w:t>time(NULL));</w:t>
+      </w:r>
+    </w:p>
+    <w:p>
+      <w:pPr>
+        <w:spacing w:after="0"/>
+        <w:jc w:val="both"/>
+      </w:pPr>
+    </w:p>
+    <w:p>
+      <w:pPr>
+        <w:spacing w:after="0"/>
+        <w:jc w:val="both"/>
+      </w:pPr>
+      <w:r>
+        <w:t xml:space="preserve">    </w:t>
+      </w:r>
+      <w:proofErr w:type="gramStart"/>
+      <w:r>
+        <w:t>for(</w:t>
+      </w:r>
+      <w:proofErr w:type="spellStart"/>
+      <w:proofErr w:type="gramEnd"/>
+      <w:r>
+        <w:t>int</w:t>
+      </w:r>
+      <w:proofErr w:type="spellEnd"/>
+      <w:r>
+        <w:t xml:space="preserve"> i=0; i&lt;NUMELTS; i++)</w:t>
+      </w:r>
+    </w:p>
+    <w:p>
+      <w:pPr>
+        <w:spacing w:after="0"/>
+        <w:jc w:val="both"/>
+      </w:pPr>
+      <w:r>
+        <w:tab/>
+      </w:r>
+      <w:r>
+        <w:tab/>
+      </w:r>
+      <w:proofErr w:type="gramStart"/>
+      <w:r>
+        <w:t>data[</w:t>
+      </w:r>
+      <w:proofErr w:type="gramEnd"/>
+      <w:r>
+        <w:t>i] = (</w:t>
+      </w:r>
+      <w:proofErr w:type="spellStart"/>
+      <w:r>
+        <w:t>int</w:t>
+      </w:r>
+      <w:proofErr w:type="spellEnd"/>
+      <w:r>
+        <w:t>)  (((double) rand () /  (double) RAND_MAX) * 10000);</w:t>
+      </w:r>
+    </w:p>
+    <w:p>
+      <w:pPr>
+        <w:spacing w:after="0"/>
+        <w:jc w:val="both"/>
+      </w:pPr>
+      <w:r>
+        <w:tab/>
+      </w:r>
+    </w:p>
+    <w:p>
+      <w:pPr>
+        <w:spacing w:after="0"/>
+        <w:jc w:val="both"/>
+      </w:pPr>
+      <w:r>
+        <w:t xml:space="preserve">    </w:t>
+      </w:r>
+      <w:proofErr w:type="gramStart"/>
+      <w:r>
+        <w:t>if(</w:t>
+      </w:r>
+      <w:proofErr w:type="gramEnd"/>
+      <w:r>
+        <w:t>fork()) {</w:t>
+      </w:r>
+    </w:p>
+    <w:p>
+      <w:pPr>
+        <w:spacing w:after="0"/>
+        <w:jc w:val="both"/>
+      </w:pPr>
+      <w:r>
+        <w:tab/>
+      </w:r>
+      <w:r>
+        <w:tab/>
+      </w:r>
+      <w:proofErr w:type="spellStart"/>
+      <w:proofErr w:type="gramStart"/>
+      <w:r>
+        <w:t>int</w:t>
+      </w:r>
+      <w:proofErr w:type="spellEnd"/>
+      <w:proofErr w:type="gramEnd"/>
+      <w:r>
+        <w:t xml:space="preserve"> count = 0;</w:t>
+      </w:r>
+    </w:p>
+    <w:p>
+      <w:pPr>
+        <w:spacing w:after="0"/>
+        <w:jc w:val="both"/>
+      </w:pPr>
+      <w:r>
+        <w:tab/>
+      </w:r>
+      <w:r>
+        <w:tab/>
+      </w:r>
+      <w:proofErr w:type="spellStart"/>
+      <w:proofErr w:type="gramStart"/>
+      <w:r>
+        <w:t>int</w:t>
+      </w:r>
+      <w:proofErr w:type="spellEnd"/>
+      <w:proofErr w:type="gramEnd"/>
+      <w:r>
+        <w:t xml:space="preserve"> input;</w:t>
+      </w:r>
+    </w:p>
+    <w:p>
+      <w:pPr>
+        <w:spacing w:after="0"/>
+        <w:jc w:val="both"/>
+      </w:pPr>
+      <w:r>
+        <w:tab/>
+      </w:r>
+      <w:r>
+        <w:tab/>
+      </w:r>
+    </w:p>
+    <w:p>
+      <w:pPr>
+        <w:spacing w:after="0"/>
+        <w:jc w:val="both"/>
+      </w:pPr>
+      <w:r>
+        <w:tab/>
+      </w:r>
+      <w:r>
+        <w:tab/>
+      </w:r>
+      <w:proofErr w:type="gramStart"/>
+      <w:r>
+        <w:t>for(</w:t>
+      </w:r>
+      <w:proofErr w:type="spellStart"/>
+      <w:proofErr w:type="gramEnd"/>
+      <w:r>
+        <w:t>int</w:t>
+      </w:r>
+      <w:proofErr w:type="spellEnd"/>
+      <w:r>
+        <w:t xml:space="preserve"> j = 0; j &lt; 8192; j ++) {</w:t>
+      </w:r>
+    </w:p>
+    <w:p>
+      <w:pPr>
+        <w:spacing w:after="0"/>
+        <w:jc w:val="both"/>
+      </w:pPr>
+      <w:r>
+        <w:tab/>
+        <w:t xml:space="preserve">        </w:t>
+      </w:r>
+      <w:proofErr w:type="gramStart"/>
+      <w:r>
+        <w:t>if(</w:t>
+      </w:r>
+      <w:proofErr w:type="gramEnd"/>
+      <w:r>
+        <w:t>prime(data[j]))</w:t>
+      </w:r>
+    </w:p>
+    <w:p>
+      <w:pPr>
+        <w:spacing w:after="0"/>
+        <w:jc w:val="both"/>
+      </w:pPr>
+      <w:r>
+        <w:tab/>
+      </w:r>
+      <w:r>
+        <w:tab/>
+      </w:r>
+      <w:r>
+        <w:tab/>
+      </w:r>
+      <w:r>
+        <w:tab/>
+      </w:r>
+      <w:proofErr w:type="gramStart"/>
+      <w:r>
+        <w:t>count</w:t>
+      </w:r>
+      <w:proofErr w:type="gramEnd"/>
+      <w:r>
+        <w:t xml:space="preserve"> ++;</w:t>
+      </w:r>
+    </w:p>
+    <w:p>
+      <w:pPr>
+        <w:spacing w:after="0"/>
+        <w:jc w:val="both"/>
+      </w:pPr>
+      <w:r>
+        <w:tab/>
+        <w:t>}</w:t>
+      </w:r>
+    </w:p>
+    <w:p>
+      <w:pPr>
+        <w:spacing w:after="0"/>
+        <w:jc w:val="both"/>
+      </w:pPr>
+      <w:r>
+        <w:tab/>
+        <w:t xml:space="preserve">    </w:t>
+      </w:r>
+    </w:p>
+    <w:p>
+      <w:pPr>
+        <w:spacing w:after="0"/>
+        <w:jc w:val="both"/>
+      </w:pPr>
+      <w:r>
+        <w:tab/>
+      </w:r>
+      <w:proofErr w:type="gramStart"/>
+      <w:r>
+        <w:t>close(</w:t>
+      </w:r>
+      <w:proofErr w:type="spellStart"/>
+      <w:proofErr w:type="gramEnd"/>
+      <w:r>
+        <w:t>fd</w:t>
+      </w:r>
+      <w:proofErr w:type="spellEnd"/>
+      <w:r>
+        <w:t>[1]);</w:t>
+      </w:r>
+    </w:p>
+    <w:p>
+      <w:pPr>
+        <w:spacing w:after="0"/>
+        <w:jc w:val="both"/>
+      </w:pPr>
+      <w:r>
+        <w:tab/>
+      </w:r>
+      <w:proofErr w:type="gramStart"/>
+      <w:r>
+        <w:t>read(</w:t>
+      </w:r>
+      <w:proofErr w:type="spellStart"/>
+      <w:proofErr w:type="gramEnd"/>
+      <w:r>
+        <w:t>fd</w:t>
+      </w:r>
+      <w:proofErr w:type="spellEnd"/>
+      <w:r>
+        <w:t xml:space="preserve">[0], &amp;input, </w:t>
+      </w:r>
+      <w:proofErr w:type="spellStart"/>
+      <w:r>
+        <w:t>sizeof</w:t>
+      </w:r>
+      <w:proofErr w:type="spellEnd"/>
+      <w:r>
+        <w:t xml:space="preserve">(input)); </w:t>
+      </w:r>
+    </w:p>
+    <w:p>
+      <w:pPr>
+        <w:spacing w:after="0"/>
+        <w:jc w:val="both"/>
+      </w:pPr>
+      <w:r>
+        <w:tab/>
+      </w:r>
+      <w:proofErr w:type="spellStart"/>
+      <w:proofErr w:type="gramStart"/>
+      <w:r>
+        <w:t>printf</w:t>
+      </w:r>
+      <w:proofErr w:type="spellEnd"/>
+      <w:r>
+        <w:t>(</w:t>
+      </w:r>
+      <w:proofErr w:type="gramEnd"/>
+      <w:r>
+        <w:t>"Number of primes: %d", input + count);</w:t>
+      </w:r>
+    </w:p>
+    <w:p>
+      <w:pPr>
+        <w:spacing w:after="0"/>
+        <w:jc w:val="both"/>
+      </w:pPr>
+      <w:r>
+        <w:tab/>
+      </w:r>
+    </w:p>
+    <w:p>
+      <w:pPr>
+        <w:spacing w:after="0"/>
+        <w:jc w:val="both"/>
+      </w:pPr>
+    </w:p>
+    <w:p>
+      <w:pPr>
+        <w:spacing w:after="0"/>
+        <w:jc w:val="both"/>
+      </w:pPr>
+      <w:r>
+        <w:t xml:space="preserve">    } else {</w:t>
+      </w:r>
+    </w:p>
+    <w:p>
+      <w:pPr>
+        <w:spacing w:after="0"/>
+        <w:jc w:val="both"/>
+      </w:pPr>
+      <w:r>
+        <w:tab/>
+      </w:r>
+      <w:r>
+        <w:tab/>
+      </w:r>
+      <w:proofErr w:type="spellStart"/>
+      <w:proofErr w:type="gramStart"/>
+      <w:r>
+        <w:t>int</w:t>
+      </w:r>
+      <w:proofErr w:type="spellEnd"/>
+      <w:proofErr w:type="gramEnd"/>
+      <w:r>
+        <w:t xml:space="preserve"> </w:t>
+      </w:r>
+      <w:proofErr w:type="spellStart"/>
+      <w:r>
+        <w:t>count_child</w:t>
+      </w:r>
+      <w:proofErr w:type="spellEnd"/>
+      <w:r>
+        <w:t xml:space="preserve"> = 0;</w:t>
+      </w:r>
+    </w:p>
+    <w:p>
+      <w:pPr>
+        <w:spacing w:after="0"/>
+        <w:jc w:val="both"/>
+      </w:pPr>
+      <w:r>
+        <w:tab/>
+      </w:r>
+      <w:r>
+        <w:tab/>
+      </w:r>
+    </w:p>
+    <w:p>
+      <w:pPr>
+        <w:spacing w:after="0"/>
+        <w:jc w:val="both"/>
+      </w:pPr>
+      <w:r>
+        <w:tab/>
+      </w:r>
+      <w:r>
+        <w:tab/>
+      </w:r>
+      <w:proofErr w:type="gramStart"/>
+      <w:r>
+        <w:t>for(</w:t>
+      </w:r>
+      <w:proofErr w:type="spellStart"/>
+      <w:proofErr w:type="gramEnd"/>
+      <w:r>
+        <w:t>int</w:t>
+      </w:r>
+      <w:proofErr w:type="spellEnd"/>
+      <w:r>
+        <w:t xml:space="preserve"> j = 8192; j &lt; 16384; j++) {</w:t>
+      </w:r>
+    </w:p>
+    <w:p>
+      <w:pPr>
+        <w:spacing w:after="0"/>
+        <w:jc w:val="both"/>
+      </w:pPr>
+      <w:r>
+        <w:tab/>
+      </w:r>
+      <w:r>
+        <w:tab/>
+        <w:t xml:space="preserve">    </w:t>
+      </w:r>
+      <w:proofErr w:type="gramStart"/>
+      <w:r>
+        <w:t>if(</w:t>
+      </w:r>
+      <w:proofErr w:type="gramEnd"/>
+      <w:r>
+        <w:t xml:space="preserve">prime(data[j])) </w:t>
+      </w:r>
+    </w:p>
+    <w:p>
+      <w:pPr>
+        <w:spacing w:after="0"/>
+        <w:jc w:val="both"/>
+      </w:pPr>
+      <w:r>
+        <w:tab/>
+      </w:r>
+      <w:r>
+        <w:tab/>
+      </w:r>
+      <w:r>
+        <w:tab/>
+      </w:r>
+      <w:r>
+        <w:tab/>
+      </w:r>
+      <w:proofErr w:type="spellStart"/>
+      <w:r>
+        <w:t>count_child</w:t>
+      </w:r>
+      <w:proofErr w:type="spellEnd"/>
+      <w:r>
+        <w:t xml:space="preserve"> ++;</w:t>
+      </w:r>
+    </w:p>
+    <w:p>
+      <w:pPr>
+        <w:spacing w:after="0"/>
+        <w:jc w:val="both"/>
+      </w:pPr>
+      <w:r>
+        <w:tab/>
+        <w:t xml:space="preserve">    }</w:t>
+      </w:r>
+      <w:r>
+        <w:tab/>
+      </w:r>
+    </w:p>
+    <w:p>
+      <w:pPr>
+        <w:spacing w:after="0"/>
+        <w:jc w:val="both"/>
+      </w:pPr>
+    </w:p>
+    <w:p>
+      <w:pPr>
+        <w:spacing w:after="0"/>
+        <w:jc w:val="both"/>
+      </w:pPr>
+      <w:r>
+        <w:tab/>
+      </w:r>
+      <w:r>
+        <w:tab/>
+      </w:r>
+      <w:proofErr w:type="gramStart"/>
+      <w:r>
+        <w:t>close(</w:t>
+      </w:r>
+      <w:proofErr w:type="spellStart"/>
+      <w:proofErr w:type="gramEnd"/>
+      <w:r>
+        <w:t>fd</w:t>
+      </w:r>
+      <w:proofErr w:type="spellEnd"/>
+      <w:r>
+        <w:t>[0]);</w:t>
+      </w:r>
+    </w:p>
+    <w:p>
+      <w:pPr>
+        <w:spacing w:after="0"/>
+        <w:jc w:val="both"/>
+      </w:pPr>
+      <w:r>
+        <w:tab/>
+      </w:r>
+      <w:r>
+        <w:tab/>
+      </w:r>
+      <w:proofErr w:type="gramStart"/>
+      <w:r>
+        <w:t>write(</w:t>
+      </w:r>
+      <w:proofErr w:type="spellStart"/>
+      <w:proofErr w:type="gramEnd"/>
+      <w:r>
+        <w:t>fd</w:t>
+      </w:r>
+      <w:proofErr w:type="spellEnd"/>
+      <w:r>
+        <w:t>[1], &amp;</w:t>
+      </w:r>
+      <w:proofErr w:type="spellStart"/>
+      <w:r>
+        <w:t>count_child</w:t>
+      </w:r>
+      <w:proofErr w:type="spellEnd"/>
+      <w:r>
+        <w:t xml:space="preserve">, </w:t>
+      </w:r>
+      <w:proofErr w:type="spellStart"/>
+      <w:r>
+        <w:t>sizeof</w:t>
+      </w:r>
+      <w:proofErr w:type="spellEnd"/>
+      <w:r>
+        <w:t>(</w:t>
+      </w:r>
+      <w:proofErr w:type="spellStart"/>
+      <w:r>
+        <w:t>count_child</w:t>
+      </w:r>
+      <w:proofErr w:type="spellEnd"/>
+      <w:r>
+        <w:t>));</w:t>
+      </w:r>
+    </w:p>
+    <w:p>
+      <w:pPr>
+        <w:spacing w:after="0"/>
+        <w:jc w:val="both"/>
+      </w:pPr>
+      <w:r>
+        <w:t xml:space="preserve">    </w:t>
+      </w:r>
+    </w:p>
+    <w:p>
+      <w:pPr>
+        <w:spacing w:after="0"/>
+        <w:jc w:val="both"/>
+      </w:pPr>
+      <w:r>
+        <w:t xml:space="preserve">    } </w:t>
+      </w:r>
+    </w:p>
+    <w:p>
+      <w:pPr>
+        <w:spacing w:after="0"/>
+        <w:jc w:val="both"/>
+      </w:pPr>
+    </w:p>
+    <w:p>
+      <w:pPr>
+        <w:spacing w:after="0"/>
+        <w:jc w:val="both"/>
+      </w:pPr>
+      <w:r>
+        <w:t xml:space="preserve">    </w:t>
+      </w:r>
+      <w:proofErr w:type="gramStart"/>
+      <w:r>
+        <w:t>return</w:t>
+      </w:r>
+      <w:proofErr w:type="gramEnd"/>
+      <w:r>
+        <w:t xml:space="preserve"> 0;</w:t>
+      </w:r>
+    </w:p>
+    <w:p>
+      <w:pPr>
+        <w:spacing w:after="0"/>
+        <w:jc w:val="both"/>
+      </w:pPr>
+      <w:r>
+        <w:t>}</w:t>
+      </w:r>
+    </w:p>
+    <w:p>
+      <w:pPr>
+        <w:spacing w:after="0"/>
+        <w:jc w:val="both"/>
+        <w:rPr>
+          <w:u w:val="single"/>
+        </w:rPr>
+      </w:pPr>
+      <w:r>
+        <w:rPr>
+          <w:u w:val="single"/>
+        </w:rPr>
+        <w:lastRenderedPageBreak/>
+        <w:t>Question 4</w:t>
+      </w:r>
+    </w:p>
+    <w:p>
+      <w:pPr>
+        <w:spacing w:after="0"/>
+        <w:jc w:val="both"/>
+      </w:pPr>
+    </w:p>
+    <w:p>
+      <w:pPr>
+        <w:spacing w:after="0"/>
+        <w:jc w:val="both"/>
+      </w:pPr>
+      <w:r>
+        <w:t>The threads print out of order. The reason is that the cre</w:t>
+      </w:r>
+      <w:r>
+        <w:t>ation of a thread does not guara</w:t>
+      </w:r>
+      <w:r>
+        <w:t>ntee that it is e</w:t>
+      </w:r>
+      <w:r>
+        <w:t>xecuted immediately after t</w:t>
+      </w:r>
+      <w:r>
+        <w:t>hat, so the threads can get pre-</w:t>
+      </w:r>
+      <w:r>
+        <w:t>empted in a random order.</w:t>
+      </w:r>
+    </w:p>
+    <w:p>
+      <w:pPr>
+        <w:spacing w:after="0"/>
+        <w:jc w:val="both"/>
+      </w:pPr>
+    </w:p>
+    <w:p>
+      <w:pPr>
+        <w:spacing w:after="0"/>
+        <w:jc w:val="both"/>
+        <w:rPr>
+          <w:u w:val="single"/>
+        </w:rPr>
+      </w:pPr>
+      <w:r>
+        <w:rPr>
+          <w:u w:val="single"/>
+        </w:rPr>
+        <w:t>Question 5</w:t>
+      </w:r>
+    </w:p>
+    <w:p>
+      <w:pPr>
+        <w:spacing w:after="0"/>
+        <w:jc w:val="both"/>
+      </w:pPr>
+    </w:p>
+    <w:p>
+      <w:pPr>
+        <w:spacing w:after="0"/>
+        <w:jc w:val="both"/>
+      </w:pPr>
+      <w:r>
+        <w:t xml:space="preserve">The threads do share memory. </w:t>
+      </w:r>
+      <w:r>
+        <w:t xml:space="preserve">Referring to </w:t>
+      </w:r>
+      <w:proofErr w:type="spellStart"/>
+      <w:r>
+        <w:t>ctr</w:t>
+      </w:r>
+      <w:proofErr w:type="spellEnd"/>
+      <w:r>
+        <w:t xml:space="preserve">, I conclude this because the value of </w:t>
+      </w:r>
+      <w:proofErr w:type="spellStart"/>
+      <w:r>
+        <w:t>ctr</w:t>
+      </w:r>
+      <w:proofErr w:type="spellEnd"/>
+      <w:r>
+        <w:t xml:space="preserve"> in different cases is not just 0/1, but also 2</w:t>
+      </w:r>
+      <w:r>
+        <w:t>, 3</w:t>
+      </w:r>
+      <w:r>
+        <w:t>...8</w:t>
+      </w:r>
+      <w:r>
+        <w:t>, 9</w:t>
+      </w:r>
+      <w:r>
+        <w:t xml:space="preserve">. </w:t>
+      </w:r>
+      <w:r>
+        <w:t xml:space="preserve">This means that the same </w:t>
+      </w:r>
+      <w:proofErr w:type="spellStart"/>
+      <w:r>
+        <w:t>ctr</w:t>
+      </w:r>
+      <w:proofErr w:type="spellEnd"/>
+      <w:r>
+        <w:t xml:space="preserve"> is incremented multiple times, and shows that the threads share memory.</w:t>
+      </w:r>
+    </w:p>
+    <w:p>
+      <w:pPr>
+        <w:spacing w:after="0"/>
+        <w:jc w:val="both"/>
+      </w:pPr>
+    </w:p>
+    <w:p>
+      <w:pPr>
+        <w:spacing w:after="0"/>
+        <w:jc w:val="both"/>
+        <w:rPr>
+          <w:u w:val="single"/>
+        </w:rPr>
+      </w:pPr>
+      <w:r>
+        <w:rPr>
+          <w:u w:val="single"/>
+        </w:rPr>
+        <w:t>Question 6</w:t>
+      </w:r>
+    </w:p>
+    <w:p>
+      <w:pPr>
+        <w:spacing w:after="0"/>
+        <w:jc w:val="both"/>
+      </w:pPr>
+    </w:p>
+    <w:p>
+      <w:pPr>
+        <w:spacing w:after="0"/>
+        <w:jc w:val="both"/>
+      </w:pPr>
+      <w:r>
+        <w:t xml:space="preserve">The values of </w:t>
+      </w:r>
+      <w:proofErr w:type="spellStart"/>
+      <w:r>
+        <w:t>ctr</w:t>
+      </w:r>
+      <w:proofErr w:type="spellEnd"/>
+      <w:r>
+        <w:t xml:space="preserve"> as printed by the threads are wrong. The reason is sometimes the threads are pre-empte</w:t>
+      </w:r>
+      <w:r>
+        <w:t>d</w:t>
+      </w:r>
+      <w:r>
+        <w:t xml:space="preserve"> before they can increment ctr.</w:t>
+      </w:r>
+    </w:p>
+    <w:p>
+      <w:pPr>
+        <w:spacing w:after="0"/>
+        <w:rPr>
+          <w:b/>
+        </w:rPr>
+      </w:pPr>
+    </w:p>
+    <w:p>
+      <w:pPr>
+        <w:spacing w:after="0"/>
+        <w:rPr>
+          <w:u w:val="single"/>
+        </w:rPr>
+      </w:pPr>
+      <w:r>
+        <w:rPr>
+          <w:u w:val="single"/>
+        </w:rPr>
+        <w:t>Question 7</w:t>
+      </w:r>
+    </w:p>
+    <w:p>
+      <w:pPr>
+        <w:spacing w:after="0"/>
+      </w:pPr>
+    </w:p>
+    <w:p>
+      <w:pPr>
+        <w:spacing w:after="0"/>
+      </w:pPr>
+      <w:r>
+        <w:t>The variable "i" must be cast into void * because the argument type  for the start routine can be anything, and this is supported by simply passing a pointer holding the address of the argument, as opposed to passing the argument itself.</w:t>
+      </w:r>
+    </w:p>
+    <w:p>
+      <w:pPr>
+        <w:spacing w:after="0"/>
+      </w:pPr>
+      <w:r>
+        <w:t xml:space="preserve">In child it does not have to be cast back into </w:t>
+      </w:r>
+      <w:proofErr w:type="spellStart"/>
+      <w:r>
+        <w:t>int</w:t>
+      </w:r>
+      <w:proofErr w:type="spellEnd"/>
+      <w:r>
+        <w:t xml:space="preserve"> because </w:t>
+      </w:r>
+      <w:r>
+        <w:t xml:space="preserve">the </w:t>
+      </w:r>
+      <w:r>
+        <w:t>‘</w:t>
+      </w:r>
+      <w:r>
+        <w:t>%d</w:t>
+      </w:r>
+      <w:r>
+        <w:t xml:space="preserve">’ in the </w:t>
+      </w:r>
+      <w:proofErr w:type="spellStart"/>
+      <w:r>
+        <w:t>printf</w:t>
+      </w:r>
+      <w:proofErr w:type="spellEnd"/>
+      <w:r>
+        <w:t xml:space="preserve"> statement</w:t>
+      </w:r>
+      <w:r>
+        <w:t xml:space="preserve"> casts it to an int.</w:t>
+      </w:r>
+      <w:r>
+        <w:t xml:space="preserve"> It is also known that </w:t>
+      </w:r>
+      <w:r>
+        <w:t>the parent never passes anything other than an int</w:t>
       </w:r>
       <w:r>
         <w:t>.</w:t>
       </w:r>
     </w:p>
-    <w:p/>
-    <w:p>
-      <w:pPr>
-        <w:spacing w:after="0"/>
-        <w:jc w:val="both"/>
-      </w:pPr>
-      <w:r>
+    <w:p>
+      <w:pPr>
+        <w:spacing w:after="0"/>
+      </w:pPr>
+    </w:p>
+    <w:p>
+      <w:pPr>
+        <w:spacing w:after="0"/>
         <w:rPr>
           <w:u w:val="single"/>
         </w:rPr>
-        <w:t>Question 3</w:t>
-      </w:r>
+      </w:pPr>
+      <w:r>
+        <w:rPr>
+          <w:u w:val="single"/>
+        </w:rPr>
+        <w:t>Question 8</w:t>
+      </w:r>
+    </w:p>
+    <w:p>
+      <w:pPr>
+        <w:spacing w:after="0"/>
+      </w:pPr>
+    </w:p>
+    <w:p>
+      <w:pPr>
+        <w:spacing w:after="0"/>
+      </w:pPr>
+      <w:r>
+        <w:t>The changes I made are to include a ‘</w:t>
+      </w:r>
+      <w:proofErr w:type="spellStart"/>
+      <w:r>
+        <w:t>pthread_join</w:t>
+      </w:r>
+      <w:proofErr w:type="spellEnd"/>
+      <w:r>
+        <w:t>’ call to the ‘</w:t>
+      </w:r>
+      <w:proofErr w:type="spellStart"/>
+      <w:r>
+        <w:t>i’th</w:t>
+      </w:r>
+      <w:proofErr w:type="spellEnd"/>
+      <w:r>
+        <w:t xml:space="preserve"> thread immediately after it has been created. This ensures that no thread ‘i’ </w:t>
+      </w:r>
+      <w:r>
+        <w:t>gets created</w:t>
+      </w:r>
+      <w:r>
+        <w:t xml:space="preserve"> before the ‘i-</w:t>
+      </w:r>
+      <w:proofErr w:type="gramStart"/>
+      <w:r>
+        <w:t>1’th</w:t>
+      </w:r>
+      <w:proofErr w:type="gramEnd"/>
+      <w:r>
+        <w:t xml:space="preserve"> thread has been executed.</w:t>
+      </w:r>
+    </w:p>
+    <w:p>
+      <w:pPr>
+        <w:spacing w:after="0"/>
+      </w:pPr>
+      <w:r>
+        <w:t>My code is attached here:</w:t>
+      </w:r>
+      <w:r>
+        <w:t xml:space="preserve"> (On line 25)</w:t>
+      </w:r>
+    </w:p>
+    <w:p>
+      <w:pPr>
+        <w:spacing w:after="0"/>
+      </w:pPr>
       <w:r>
         <w:t xml:space="preserve"> </w:t>
       </w:r>
-    </w:p>
-    <w:p>
-      <w:pPr>
-        <w:spacing w:after="0"/>
-        <w:jc w:val="both"/>
-      </w:pPr>
-    </w:p>
-    <w:p>
-      <w:pPr>
-        <w:spacing w:after="0"/>
-        <w:jc w:val="both"/>
-      </w:pPr>
-      <w:r>
-        <w:t>My completed code is attached below:</w:t>
-      </w:r>
-    </w:p>
-    <w:p>
-      <w:pPr>
-        <w:spacing w:after="0"/>
-        <w:jc w:val="both"/>
-      </w:pPr>
-    </w:p>
-    <w:p>
-      <w:pPr>
-        <w:spacing w:after="0"/>
-        <w:jc w:val="both"/>
-      </w:pPr>
-      <w:r>
-        <w:t>//ATTACH CODE</w:t>
-      </w:r>
-    </w:p>
-    <w:p>
-      <w:pPr>
-        <w:spacing w:after="0"/>
-        <w:jc w:val="both"/>
-      </w:pPr>
-    </w:p>
-    <w:p>
-      <w:pPr>
-        <w:spacing w:after="0"/>
-        <w:jc w:val="both"/>
-        <w:rPr>
-          <w:u w:val="single"/>
-        </w:rPr>
-      </w:pPr>
-      <w:r>
-        <w:rPr>
-          <w:u w:val="single"/>
-        </w:rPr>
-        <w:t>Question 4</w:t>
-      </w:r>
-    </w:p>
-    <w:p>
-      <w:pPr>
-        <w:spacing w:after="0"/>
-        <w:jc w:val="both"/>
-      </w:pPr>
-    </w:p>
-    <w:p>
-      <w:pPr>
-        <w:spacing w:after="0"/>
-        <w:jc w:val="both"/>
-      </w:pPr>
-      <w:r>
-        <w:t xml:space="preserve">The threads print out of order. The reason is that </w:t>
-      </w:r>
-      <w:r>
-        <w:t>threads can get pre empted before the execute the print statement.</w:t>
-      </w:r>
-    </w:p>
-    <w:p>
-      <w:pPr>
-        <w:spacing w:after="0"/>
-        <w:jc w:val="both"/>
-      </w:pPr>
-    </w:p>
-    <w:p>
-      <w:pPr>
-        <w:spacing w:after="0"/>
-        <w:jc w:val="both"/>
-        <w:rPr>
-          <w:u w:val="single"/>
-        </w:rPr>
-      </w:pPr>
-      <w:r>
-        <w:rPr>
-          <w:u w:val="single"/>
-        </w:rPr>
-        <w:t>Question 5</w:t>
-      </w:r>
-    </w:p>
-    <w:p>
-      <w:pPr>
-        <w:spacing w:after="0"/>
-        <w:jc w:val="both"/>
-      </w:pPr>
-    </w:p>
-    <w:p>
-      <w:pPr>
-        <w:spacing w:after="0"/>
-        <w:jc w:val="both"/>
-      </w:pPr>
-      <w:r>
-        <w:t xml:space="preserve">The threads do share memory. </w:t>
-      </w:r>
-      <w:r>
-        <w:t xml:space="preserve">Referring to ctr, I conclude this because the value of ctr in different cases is not just 0/1, but also 2,3...8,9. </w:t>
-      </w:r>
-    </w:p>
-    <w:p>
-      <w:pPr>
-        <w:spacing w:after="0"/>
-        <w:jc w:val="both"/>
-      </w:pPr>
-    </w:p>
-    <w:p>
-      <w:pPr>
-        <w:spacing w:after="0"/>
-        <w:jc w:val="both"/>
-        <w:rPr>
-          <w:u w:val="single"/>
-        </w:rPr>
-      </w:pPr>
-      <w:r>
-        <w:rPr>
-          <w:u w:val="single"/>
-        </w:rPr>
-        <w:t>Question 6</w:t>
-      </w:r>
-    </w:p>
-    <w:p>
-      <w:pPr>
-        <w:spacing w:after="0"/>
-        <w:jc w:val="both"/>
-      </w:pPr>
-    </w:p>
-    <w:p>
-      <w:pPr>
-        <w:spacing w:after="0"/>
-        <w:jc w:val="both"/>
-      </w:pPr>
-      <w:r>
-        <w:t>The values of ctr as printed by the threads are wrong. The reason is sometimes the threads are pre-empte</w:t>
-      </w:r>
-      <w:r>
-        <w:t>d</w:t>
-      </w:r>
-      <w:r>
-        <w:t xml:space="preserve"> before they can increment ctr.</w:t>
-      </w:r>
-    </w:p>
-    <w:p>
-      <w:pPr>
-        <w:spacing w:after="0"/>
-        <w:rPr>
-          <w:b/>
-        </w:rPr>
-      </w:pPr>
-    </w:p>
-    <w:p>
-      <w:pPr>
-        <w:spacing w:after="0"/>
-        <w:rPr>
-          <w:u w:val="single"/>
-        </w:rPr>
-      </w:pPr>
-      <w:r>
-        <w:rPr>
-          <w:u w:val="single"/>
-        </w:rPr>
-        <w:t>Question 7</w:t>
-      </w:r>
-    </w:p>
-    <w:p>
-      <w:pPr>
-        <w:spacing w:after="0"/>
-      </w:pPr>
-    </w:p>
-    <w:p>
-      <w:pPr>
-        <w:spacing w:after="0"/>
-      </w:pPr>
-      <w:r>
-        <w:lastRenderedPageBreak/>
-        <w:t xml:space="preserve">The variable "i" must be cast into void * because </w:t>
-      </w:r>
-      <w:r>
-        <w:t xml:space="preserve">that is </w:t>
-      </w:r>
-      <w:r>
-        <w:t xml:space="preserve">the argument type  for the start routine </w:t>
-      </w:r>
-      <w:r>
-        <w:t>of pthread_create. This is to ensure that the argument c</w:t>
-      </w:r>
-      <w:r>
-        <w:t xml:space="preserve">an be </w:t>
-      </w:r>
-      <w:r>
-        <w:t>of any type</w:t>
-      </w:r>
-      <w:r>
-        <w:t xml:space="preserve">, </w:t>
-      </w:r>
-      <w:r>
-        <w:t>as void* represents the type of a generic pointer. So we can simply pass in the address no matter what type the argument is.</w:t>
-      </w:r>
-    </w:p>
-    <w:p>
-      <w:pPr>
-        <w:spacing w:after="0"/>
-      </w:pPr>
-      <w:r>
-        <w:t>In</w:t>
-      </w:r>
-      <w:r>
-        <w:t xml:space="preserve"> the</w:t>
-      </w:r>
-      <w:r>
-        <w:t xml:space="preserve"> child it does not have to be cast back into int because the </w:t>
-      </w:r>
-      <w:r>
-        <w:t xml:space="preserve">%d qualifier tells the compiler to implicitly typecast the </w:t>
-      </w:r>
-      <w:r>
-        <w:t xml:space="preserve">pointer as an integer. </w:t>
-      </w:r>
-    </w:p>
-    <w:p>
-      <w:pPr>
-        <w:spacing w:after="0"/>
-      </w:pPr>
-    </w:p>
-    <w:p>
-      <w:pPr>
-        <w:spacing w:after="0"/>
-        <w:rPr>
-          <w:u w:val="single"/>
-        </w:rPr>
-      </w:pPr>
-      <w:r>
-        <w:rPr>
-          <w:u w:val="single"/>
-        </w:rPr>
-        <w:t>Question 8</w:t>
-      </w:r>
-    </w:p>
-    <w:p>
-      <w:pPr>
-        <w:spacing w:after="0"/>
-      </w:pPr>
-    </w:p>
-    <w:p>
-      <w:pPr>
-        <w:spacing w:after="0"/>
-      </w:pPr>
-      <w:r>
-        <w:t xml:space="preserve">The changes I made are to include a ‘pthread_join’ call to the ‘i’th thread immediately after it has been created. This ensures that no thread ‘i’ </w:t>
-      </w:r>
-      <w:r>
-        <w:t>gets created</w:t>
-      </w:r>
-      <w:r>
-        <w:t xml:space="preserve"> before the ‘i-1’th thread has been executed.</w:t>
-      </w:r>
-    </w:p>
-    <w:p>
-      <w:pPr>
-        <w:spacing w:after="0"/>
-      </w:pPr>
-      <w:r>
-        <w:t>My code is attached here:</w:t>
-      </w:r>
-      <w:r>
-        <w:t xml:space="preserve"> (On line 25)</w:t>
-      </w:r>
-    </w:p>
-    <w:p>
-      <w:pPr>
-        <w:spacing w:after="0"/>
-      </w:pPr>
-      <w:r>
-        <w:t xml:space="preserve"> pthread_join(thread[i], NULL);</w:t>
+      <w:proofErr w:type="spellStart"/>
+      <w:r>
+        <w:t>pthread_</w:t>
+      </w:r>
+      <w:proofErr w:type="gramStart"/>
+      <w:r>
+        <w:t>join</w:t>
+      </w:r>
+      <w:proofErr w:type="spellEnd"/>
+      <w:r>
+        <w:t>(</w:t>
+      </w:r>
+      <w:proofErr w:type="gramEnd"/>
+      <w:r>
+        <w:t>thread[i], NULL);</w:t>
       </w:r>
       <w:r>
         <w:t xml:space="preserve"> </w:t>
@@ -599,14 +1755,19 @@
         <w:adjustRightInd w:val="0"/>
         <w:spacing w:after="240" w:line="300" w:lineRule="atLeast"/>
         <w:rPr>
-          <w:rFonts w:ascii="Courier New" w:hAnsi="Courier New" w:cs="Courier New"/>
+          <w:rFonts w:cs="Courier New"/>
           <w:color w:val="000000"/>
           <w:lang w:val="en-US"/>
         </w:rPr>
       </w:pPr>
       <w:r>
-        <w:t>The changes we made are as follows:</w:t>
-      </w:r>
+        <w:t>The changes we made are as follows</w:t>
+      </w:r>
+      <w:proofErr w:type="gramStart"/>
+      <w:r>
+        <w:t>:</w:t>
+      </w:r>
+      <w:proofErr w:type="gramEnd"/>
       <w:r>
         <w:br/>
         <w:t xml:space="preserve">Change </w:t>
@@ -636,88 +1797,239 @@
         </w:rPr>
         <w:br/>
       </w:r>
+      <w:proofErr w:type="spellStart"/>
       <w:r>
         <w:rPr>
           <w:rFonts w:ascii="Courier New" w:hAnsi="Courier New" w:cs="Courier New"/>
           <w:color w:val="000000"/>
           <w:lang w:val="en-US"/>
         </w:rPr>
-        <w:t>pthread_create(&amp;thread[i], NULL, child, (void *) i);</w:t>
-      </w:r>
+        <w:t>pthread_create</w:t>
+      </w:r>
+      <w:proofErr w:type="spellEnd"/>
       <w:r>
         <w:rPr>
           <w:rFonts w:ascii="Courier New" w:hAnsi="Courier New" w:cs="Courier New"/>
           <w:color w:val="000000"/>
           <w:lang w:val="en-US"/>
         </w:rPr>
+        <w:t>(&amp;thread[i], NULL, child, (void *) i);</w:t>
+      </w:r>
+    </w:p>
+    <w:p>
+      <w:pPr>
+        <w:spacing w:after="0"/>
+        <w:rPr>
+          <w:u w:val="single"/>
+        </w:rPr>
+      </w:pPr>
+      <w:r>
+        <w:rPr>
+          <w:u w:val="single"/>
+        </w:rPr>
+        <w:t>Question 11</w:t>
+      </w:r>
+    </w:p>
+    <w:p>
+      <w:pPr>
+        <w:spacing w:after="0"/>
+      </w:pPr>
+      <w:r>
+        <w:t xml:space="preserve">The values of glob are incorrect </w:t>
+      </w:r>
+      <w:r>
+        <w:t>because all threads share the same glob variable and threads are pre</w:t>
+      </w:r>
+      <w:r>
+        <w:t>-</w:t>
+      </w:r>
+      <w:r>
+        <w:t>empted at random points, so we cannot guarantee that one thread manages to increment glob before it is pre</w:t>
+      </w:r>
+      <w:r>
+        <w:t>-</w:t>
+      </w:r>
+      <w:r>
+        <w:t xml:space="preserve">empted. </w:t>
+      </w:r>
+      <w:r>
+        <w:t xml:space="preserve"> Furthermore, we see that no process</w:t>
+      </w:r>
+      <w:r>
+        <w:t xml:space="preserve"> manages to reach it</w:t>
+      </w:r>
+      <w:r>
+        <w:t xml:space="preserve">s exit print </w:t>
+      </w:r>
+      <w:r>
+        <w:lastRenderedPageBreak/>
+        <w:t xml:space="preserve">statement, which we attribute to the fact that it sleeps for 1s, which means it is still asleep by the time the main function is done. </w:t>
+      </w:r>
+    </w:p>
+    <w:p>
+      <w:pPr>
+        <w:spacing w:after="0"/>
+      </w:pPr>
+    </w:p>
+    <w:p>
+      <w:pPr>
+        <w:spacing w:after="0"/>
+        <w:rPr>
+          <w:u w:val="single"/>
+        </w:rPr>
+      </w:pPr>
+      <w:r>
+        <w:rPr>
+          <w:u w:val="single"/>
+        </w:rPr>
+        <w:t>Question 12</w:t>
+      </w:r>
+    </w:p>
+    <w:p>
+      <w:pPr>
+        <w:spacing w:after="0"/>
+      </w:pPr>
+      <w:r>
+        <w:t xml:space="preserve">The threads </w:t>
+      </w:r>
+      <w:r>
+        <w:t xml:space="preserve">still update glob </w:t>
+      </w:r>
+      <w:r>
+        <w:t>incorrectly;</w:t>
+      </w:r>
+      <w:r>
+        <w:t xml:space="preserve"> with the only difference that glob is either 0 or 1. This is because a thread may get pre</w:t>
+      </w:r>
+      <w:r>
+        <w:t>-</w:t>
+      </w:r>
+      <w:r>
+        <w:t xml:space="preserve">empted before </w:t>
+      </w:r>
+      <w:r>
+        <w:t xml:space="preserve">it locks the </w:t>
+      </w:r>
+      <w:proofErr w:type="spellStart"/>
+      <w:r>
+        <w:t>mutex</w:t>
+      </w:r>
+      <w:proofErr w:type="spellEnd"/>
+      <w:r>
+        <w:t xml:space="preserve">, or after it locks the </w:t>
+      </w:r>
+      <w:proofErr w:type="spellStart"/>
+      <w:r>
+        <w:t>mutex</w:t>
+      </w:r>
+      <w:proofErr w:type="spellEnd"/>
+      <w:r>
+        <w:t xml:space="preserve"> and increments glob. If it gets pre </w:t>
+      </w:r>
+      <w:proofErr w:type="spellStart"/>
+      <w:r>
+        <w:t>empted</w:t>
+      </w:r>
+      <w:proofErr w:type="spellEnd"/>
+      <w:r>
+        <w:t xml:space="preserve"> after locking the </w:t>
+      </w:r>
+      <w:proofErr w:type="spellStart"/>
+      <w:r>
+        <w:t>mutex</w:t>
+      </w:r>
+      <w:proofErr w:type="spellEnd"/>
+      <w:r>
+        <w:t xml:space="preserve">, but not before unlocking, no other thread can increment glob. </w:t>
+      </w:r>
+      <w:r>
+        <w:t xml:space="preserve">Again, we don’t see any thread unlocking the </w:t>
+      </w:r>
+      <w:proofErr w:type="spellStart"/>
+      <w:r>
+        <w:t>mutex</w:t>
+      </w:r>
+      <w:proofErr w:type="spellEnd"/>
+      <w:r>
+        <w:t>, which we attribute to 1s being too long a duration.</w:t>
+      </w:r>
+    </w:p>
+    <w:p>
+      <w:pPr>
+        <w:spacing w:after="0"/>
+      </w:pPr>
+    </w:p>
+    <w:p>
+      <w:pPr>
+        <w:spacing w:after="0"/>
+        <w:rPr>
+          <w:u w:val="single"/>
+        </w:rPr>
+      </w:pPr>
+      <w:r>
+        <w:rPr>
+          <w:u w:val="single"/>
+        </w:rPr>
+        <w:t>Question 13</w:t>
+      </w:r>
+    </w:p>
+    <w:p>
+      <w:pPr>
+        <w:spacing w:after="0"/>
+      </w:pPr>
+      <w:r>
+        <w:t>The changes we made were as follows</w:t>
+      </w:r>
+      <w:proofErr w:type="gramStart"/>
+      <w:r>
+        <w:t>:</w:t>
+      </w:r>
+      <w:proofErr w:type="gramEnd"/>
+      <w:r>
         <w:br/>
-      </w:r>
+        <w:t xml:space="preserve">1. Delete all lines dealing with the </w:t>
+      </w:r>
+      <w:proofErr w:type="spellStart"/>
+      <w:r>
+        <w:t>mutex</w:t>
+      </w:r>
+      <w:proofErr w:type="spellEnd"/>
       <w:r>
         <w:br/>
-      </w:r>
-      <w:r>
-        <w:t>and add the following line to the end of the child function</w:t>
-      </w:r>
-      <w:r>
-        <w:br/>
-      </w:r>
-      <w:r>
-        <w:rPr>
-          <w:rFonts w:ascii="Courier New" w:hAnsi="Courier New" w:cs="Courier New"/>
-          <w:color w:val="000000"/>
-          <w:lang w:val="en-US"/>
-        </w:rPr>
-        <w:t>pthread_exit(NULL);</w:t>
-      </w:r>
-      <w:r>
-        <w:rPr>
-          <w:rFonts w:ascii="Courier New" w:hAnsi="Courier New" w:cs="Courier New"/>
-          <w:color w:val="000000"/>
-          <w:lang w:val="en-US"/>
-        </w:rPr>
-        <w:tab/>
-      </w:r>
-      <w:r>
-        <w:rPr>
-          <w:rFonts w:ascii="Courier New" w:hAnsi="Courier New" w:cs="Courier New"/>
-          <w:color w:val="000000"/>
-          <w:lang w:val="en-US"/>
-        </w:rPr>
-        <w:tab/>
-      </w:r>
-    </w:p>
-    <w:p>
-      <w:pPr>
-        <w:spacing w:after="0"/>
-        <w:rPr>
-          <w:u w:val="single"/>
-        </w:rPr>
-      </w:pPr>
-      <w:r>
-        <w:rPr>
-          <w:u w:val="single"/>
-        </w:rPr>
-        <w:t>Question 11</w:t>
-      </w:r>
-    </w:p>
-    <w:p>
-      <w:pPr>
-        <w:spacing w:after="0"/>
-      </w:pPr>
-      <w:r>
-        <w:t xml:space="preserve">The values of glob are incorrect </w:t>
-      </w:r>
-      <w:r>
-        <w:t>because all threads share the same glob variable and threads are preempted at random points</w:t>
-      </w:r>
-      <w:r>
-        <w:t xml:space="preserve"> during the execution</w:t>
-      </w:r>
-      <w:r>
-        <w:t xml:space="preserve">, so we cannot guarantee that one thread manages to increment glob before it is pre empted. </w:t>
-      </w:r>
-      <w:r>
-        <w:t xml:space="preserve"> Furthermore, we see that no process manages to reach it’s exit print statement, which we attribute to the fact that it sleeps for 1s, which means it is still asleep by the time the main function is done. </w:t>
+        <w:t xml:space="preserve">2. Add a </w:t>
+      </w:r>
+      <w:proofErr w:type="spellStart"/>
+      <w:r>
+        <w:t>pthread_join</w:t>
+      </w:r>
+      <w:proofErr w:type="spellEnd"/>
+      <w:r>
+        <w:t xml:space="preserve"> statement immediately after the </w:t>
+      </w:r>
+      <w:proofErr w:type="spellStart"/>
+      <w:r>
+        <w:t>pthread_create</w:t>
+      </w:r>
+      <w:proofErr w:type="spellEnd"/>
+      <w:r>
+        <w:t xml:space="preserve"> statement</w:t>
+      </w:r>
+    </w:p>
+    <w:p>
+      <w:pPr>
+        <w:spacing w:after="0"/>
+      </w:pPr>
+      <w:r>
+        <w:t>Our program is attached below:</w:t>
+      </w:r>
+    </w:p>
+    <w:p>
+      <w:pPr>
+        <w:spacing w:after="0"/>
+        <w:jc w:val="both"/>
+      </w:pPr>
+      <w:r>
+        <w:t xml:space="preserve">At Line 21, we add: </w:t>
       </w:r>
       <w:bookmarkStart w:id="0" w:name="_GoBack"/>
       <w:bookmarkEnd w:id="0"/>
@@ -725,103 +2037,75 @@
     <w:p>
       <w:pPr>
         <w:spacing w:after="0"/>
-      </w:pPr>
-    </w:p>
-    <w:p>
-      <w:pPr>
-        <w:spacing w:after="0"/>
-        <w:rPr>
-          <w:u w:val="single"/>
-        </w:rPr>
-      </w:pPr>
-      <w:r>
-        <w:rPr>
-          <w:u w:val="single"/>
-        </w:rPr>
-        <w:t>Question 12</w:t>
-      </w:r>
-    </w:p>
-    <w:p>
-      <w:pPr>
-        <w:spacing w:after="0"/>
-      </w:pPr>
-      <w:r>
-        <w:t xml:space="preserve">The threads </w:t>
-      </w:r>
-      <w:r>
-        <w:t xml:space="preserve">still update glob incorrectly, with the only difference that glob is either 0 or 1. This is because a thread may get pre empted before </w:t>
-      </w:r>
-      <w:r>
-        <w:t xml:space="preserve">it locks the mutex, or after it locks the mutex and increments glob. If it gets pre empted after locking the mutex, but not before unlocking, no other thread can increment glob. </w:t>
-      </w:r>
-      <w:r>
-        <w:t>Again, we don’t see any thread unlocking the mutex, which we attribute to 1s being too long a duration.</w:t>
-      </w:r>
-    </w:p>
-    <w:p>
-      <w:pPr>
-        <w:spacing w:after="0"/>
-      </w:pPr>
-    </w:p>
-    <w:p>
-      <w:pPr>
-        <w:spacing w:after="0"/>
-        <w:rPr>
-          <w:u w:val="single"/>
-        </w:rPr>
-      </w:pPr>
-      <w:r>
-        <w:rPr>
-          <w:u w:val="single"/>
-        </w:rPr>
-        <w:t>Question 13</w:t>
-      </w:r>
-    </w:p>
-    <w:p>
-      <w:pPr>
-        <w:spacing w:after="0"/>
-      </w:pPr>
-      <w:r>
-        <w:t>The changes we made were as follows:</w:t>
-      </w:r>
-      <w:r>
-        <w:br/>
-        <w:t>1. Delete all lines dealing with the mutex</w:t>
-      </w:r>
-      <w:r>
-        <w:br/>
-        <w:t>2. Add a pthread_join statement immediately after the pthread_create statement</w:t>
-      </w:r>
-    </w:p>
-    <w:p>
-      <w:pPr>
-        <w:spacing w:after="0"/>
-      </w:pPr>
-      <w:r>
-        <w:t>Our program is attached below:</w:t>
-      </w:r>
-    </w:p>
-    <w:p>
-      <w:pPr>
-        <w:spacing w:after="0"/>
-        <w:jc w:val="both"/>
-      </w:pPr>
-    </w:p>
-    <w:p>
-      <w:pPr>
-        <w:spacing w:after="0"/>
-        <w:jc w:val="both"/>
-      </w:pPr>
-      <w:r>
-        <w:lastRenderedPageBreak/>
-        <w:t>//ATTACH CODE</w:t>
-      </w:r>
-    </w:p>
-    <w:p>
-      <w:pPr>
-        <w:spacing w:after="0"/>
-        <w:jc w:val="both"/>
-      </w:pPr>
+        <w:jc w:val="both"/>
+      </w:pPr>
+      <w:proofErr w:type="spellStart"/>
+      <w:r>
+        <w:rPr>
+          <w:rStyle w:val="pl-c1"/>
+          <w:rFonts w:ascii="Consolas" w:hAnsi="Consolas"/>
+          <w:color w:val="0086B3"/>
+          <w:sz w:val="18"/>
+          <w:szCs w:val="18"/>
+          <w:shd w:val="clear" w:color="auto" w:fill="FFFFFF"/>
+        </w:rPr>
+        <w:t>pthread_</w:t>
+      </w:r>
+      <w:proofErr w:type="gramStart"/>
+      <w:r>
+        <w:rPr>
+          <w:rStyle w:val="pl-c1"/>
+          <w:rFonts w:ascii="Consolas" w:hAnsi="Consolas"/>
+          <w:color w:val="0086B3"/>
+          <w:sz w:val="18"/>
+          <w:szCs w:val="18"/>
+          <w:shd w:val="clear" w:color="auto" w:fill="FFFFFF"/>
+        </w:rPr>
+        <w:t>join</w:t>
+      </w:r>
+      <w:proofErr w:type="spellEnd"/>
+      <w:r>
+        <w:rPr>
+          <w:rFonts w:ascii="Consolas" w:hAnsi="Consolas"/>
+          <w:color w:val="24292E"/>
+          <w:sz w:val="18"/>
+          <w:szCs w:val="18"/>
+          <w:shd w:val="clear" w:color="auto" w:fill="FFFFFF"/>
+        </w:rPr>
+        <w:t>(</w:t>
+      </w:r>
+      <w:proofErr w:type="gramEnd"/>
+      <w:r>
+        <w:rPr>
+          <w:rFonts w:ascii="Consolas" w:hAnsi="Consolas"/>
+          <w:color w:val="24292E"/>
+          <w:sz w:val="18"/>
+          <w:szCs w:val="18"/>
+          <w:shd w:val="clear" w:color="auto" w:fill="FFFFFF"/>
+        </w:rPr>
+        <w:t xml:space="preserve">thread[i], </w:t>
+      </w:r>
+      <w:r>
+        <w:rPr>
+          <w:rStyle w:val="pl-c1"/>
+          <w:rFonts w:ascii="Consolas" w:hAnsi="Consolas"/>
+          <w:color w:val="0086B3"/>
+          <w:sz w:val="18"/>
+          <w:szCs w:val="18"/>
+          <w:shd w:val="clear" w:color="auto" w:fill="FFFFFF"/>
+        </w:rPr>
+        <w:t>NULL</w:t>
+      </w:r>
+      <w:r>
+        <w:rPr>
+          <w:rFonts w:ascii="Consolas" w:hAnsi="Consolas"/>
+          <w:color w:val="24292E"/>
+          <w:sz w:val="18"/>
+          <w:szCs w:val="18"/>
+          <w:shd w:val="clear" w:color="auto" w:fill="FFFFFF"/>
+        </w:rPr>
+        <w:t>);</w:t>
+      </w:r>
     </w:p>
     <w:p/>
     <w:sectPr>
@@ -837,7 +2121,7 @@
 </file>
 
 <file path=word/endnotes.xml><?xml version="1.0" encoding="utf-8"?>
-<w:endnotes xmlns:wpc="http://schemas.microsoft.com/office/word/2010/wordprocessingCanvas" xmlns:mo="http://schemas.microsoft.com/office/mac/office/2008/main" xmlns:mc="http://schemas.openxmlformats.org/markup-compatibility/2006" xmlns:mv="urn:schemas-microsoft-com:mac:vml" xmlns:o="urn:schemas-microsoft-com:office:office" xmlns:r="http://schemas.openxmlformats.org/officeDocument/2006/relationships" xmlns:m="http://schemas.openxmlformats.org/officeDocument/2006/math" xmlns:v="urn:schemas-microsoft-com:vml" xmlns:wp14="http://schemas.microsoft.com/office/word/2010/wordprocessingDrawing" xmlns:wp="http://schemas.openxmlformats.org/drawingml/2006/wordprocessingDrawing" xmlns:w10="urn:schemas-microsoft-com:office:word" xmlns:w="http://schemas.openxmlformats.org/wordprocessingml/2006/main" xmlns:w14="http://schemas.microsoft.com/office/word/2010/wordml" xmlns:wpg="http://schemas.microsoft.com/office/word/2010/wordprocessingGroup" xmlns:wpi="http://schemas.microsoft.com/office/word/2010/wordprocessingInk" xmlns:wne="http://schemas.microsoft.com/office/word/2006/wordml" xmlns:wps="http://schemas.microsoft.com/office/word/2010/wordprocessingShape" mc:Ignorable="w14 wp14">
+<w:endnotes xmlns:wpc="http://schemas.microsoft.com/office/word/2010/wordprocessingCanvas" xmlns:mc="http://schemas.openxmlformats.org/markup-compatibility/2006" xmlns:o="urn:schemas-microsoft-com:office:office" xmlns:r="http://schemas.openxmlformats.org/officeDocument/2006/relationships" xmlns:m="http://schemas.openxmlformats.org/officeDocument/2006/math" xmlns:v="urn:schemas-microsoft-com:vml" xmlns:wp14="http://schemas.microsoft.com/office/word/2010/wordprocessingDrawing" xmlns:wp="http://schemas.openxmlformats.org/drawingml/2006/wordprocessingDrawing" xmlns:w10="urn:schemas-microsoft-com:office:word" xmlns:w="http://schemas.openxmlformats.org/wordprocessingml/2006/main" xmlns:w14="http://schemas.microsoft.com/office/word/2010/wordml" xmlns:wpg="http://schemas.microsoft.com/office/word/2010/wordprocessingGroup" xmlns:wpi="http://schemas.microsoft.com/office/word/2010/wordprocessingInk" xmlns:wne="http://schemas.microsoft.com/office/word/2006/wordml" xmlns:wps="http://schemas.microsoft.com/office/word/2010/wordprocessingShape" mc:Ignorable="w14 wp14">
   <w:endnote w:type="separator" w:id="-1">
     <w:p>
       <w:pPr>
@@ -862,7 +2146,7 @@
 </file>
 
 <file path=word/footer1.xml><?xml version="1.0" encoding="utf-8"?>
-<w:ftr xmlns:wpc="http://schemas.microsoft.com/office/word/2010/wordprocessingCanvas" xmlns:mo="http://schemas.microsoft.com/office/mac/office/2008/main" xmlns:mc="http://schemas.openxmlformats.org/markup-compatibility/2006" xmlns:mv="urn:schemas-microsoft-com:mac:vml" xmlns:o="urn:schemas-microsoft-com:office:office" xmlns:r="http://schemas.openxmlformats.org/officeDocument/2006/relationships" xmlns:m="http://schemas.openxmlformats.org/officeDocument/2006/math" xmlns:v="urn:schemas-microsoft-com:vml" xmlns:wp14="http://schemas.microsoft.com/office/word/2010/wordprocessingDrawing" xmlns:wp="http://schemas.openxmlformats.org/drawingml/2006/wordprocessingDrawing" xmlns:w10="urn:schemas-microsoft-com:office:word" xmlns:w="http://schemas.openxmlformats.org/wordprocessingml/2006/main" xmlns:w14="http://schemas.microsoft.com/office/word/2010/wordml" xmlns:wpg="http://schemas.microsoft.com/office/word/2010/wordprocessingGroup" xmlns:wpi="http://schemas.microsoft.com/office/word/2010/wordprocessingInk" xmlns:wne="http://schemas.microsoft.com/office/word/2006/wordml" xmlns:wps="http://schemas.microsoft.com/office/word/2010/wordprocessingShape" mc:Ignorable="w14 wp14">
+<w:ftr xmlns:wpc="http://schemas.microsoft.com/office/word/2010/wordprocessingCanvas" xmlns:mc="http://schemas.openxmlformats.org/markup-compatibility/2006" xmlns:o="urn:schemas-microsoft-com:office:office" xmlns:r="http://schemas.openxmlformats.org/officeDocument/2006/relationships" xmlns:m="http://schemas.openxmlformats.org/officeDocument/2006/math" xmlns:v="urn:schemas-microsoft-com:vml" xmlns:wp14="http://schemas.microsoft.com/office/word/2010/wordprocessingDrawing" xmlns:wp="http://schemas.openxmlformats.org/drawingml/2006/wordprocessingDrawing" xmlns:w10="urn:schemas-microsoft-com:office:word" xmlns:w="http://schemas.openxmlformats.org/wordprocessingml/2006/main" xmlns:w14="http://schemas.microsoft.com/office/word/2010/wordml" xmlns:wpg="http://schemas.microsoft.com/office/word/2010/wordprocessingGroup" xmlns:wpi="http://schemas.microsoft.com/office/word/2010/wordprocessingInk" xmlns:wne="http://schemas.microsoft.com/office/word/2006/wordml" xmlns:wps="http://schemas.microsoft.com/office/word/2010/wordprocessingShape" mc:Ignorable="w14 wp14">
   <w:sdt>
     <w:sdtPr>
       <w:id w:val="30537183"/>
@@ -871,6 +2155,7 @@
         <w:docPartUnique/>
       </w:docPartObj>
     </w:sdtPr>
+    <w:sdtEndPr/>
     <w:sdtContent>
       <w:p>
         <w:pPr>
@@ -890,7 +2175,7 @@
           <w:rPr>
             <w:noProof/>
           </w:rPr>
-          <w:t>2</w:t>
+          <w:t>3</w:t>
         </w:r>
         <w:r>
           <w:fldChar w:fldCharType="end"/>
@@ -907,7 +2192,7 @@
 </file>
 
 <file path=word/footnotes.xml><?xml version="1.0" encoding="utf-8"?>
-<w:footnotes xmlns:wpc="http://schemas.microsoft.com/office/word/2010/wordprocessingCanvas" xmlns:mo="http://schemas.microsoft.com/office/mac/office/2008/main" xmlns:mc="http://schemas.openxmlformats.org/markup-compatibility/2006" xmlns:mv="urn:schemas-microsoft-com:mac:vml" xmlns:o="urn:schemas-microsoft-com:office:office" xmlns:r="http://schemas.openxmlformats.org/officeDocument/2006/relationships" xmlns:m="http://schemas.openxmlformats.org/officeDocument/2006/math" xmlns:v="urn:schemas-microsoft-com:vml" xmlns:wp14="http://schemas.microsoft.com/office/word/2010/wordprocessingDrawing" xmlns:wp="http://schemas.openxmlformats.org/drawingml/2006/wordprocessingDrawing" xmlns:w10="urn:schemas-microsoft-com:office:word" xmlns:w="http://schemas.openxmlformats.org/wordprocessingml/2006/main" xmlns:w14="http://schemas.microsoft.com/office/word/2010/wordml" xmlns:wpg="http://schemas.microsoft.com/office/word/2010/wordprocessingGroup" xmlns:wpi="http://schemas.microsoft.com/office/word/2010/wordprocessingInk" xmlns:wne="http://schemas.microsoft.com/office/word/2006/wordml" xmlns:wps="http://schemas.microsoft.com/office/word/2010/wordprocessingShape" mc:Ignorable="w14 wp14">
+<w:footnotes xmlns:wpc="http://schemas.microsoft.com/office/word/2010/wordprocessingCanvas" xmlns:mc="http://schemas.openxmlformats.org/markup-compatibility/2006" xmlns:o="urn:schemas-microsoft-com:office:office" xmlns:r="http://schemas.openxmlformats.org/officeDocument/2006/relationships" xmlns:m="http://schemas.openxmlformats.org/officeDocument/2006/math" xmlns:v="urn:schemas-microsoft-com:vml" xmlns:wp14="http://schemas.microsoft.com/office/word/2010/wordprocessingDrawing" xmlns:wp="http://schemas.openxmlformats.org/drawingml/2006/wordprocessingDrawing" xmlns:w10="urn:schemas-microsoft-com:office:word" xmlns:w="http://schemas.openxmlformats.org/wordprocessingml/2006/main" xmlns:w14="http://schemas.microsoft.com/office/word/2010/wordml" xmlns:wpg="http://schemas.microsoft.com/office/word/2010/wordprocessingGroup" xmlns:wpi="http://schemas.microsoft.com/office/word/2010/wordprocessingInk" xmlns:wne="http://schemas.microsoft.com/office/word/2006/wordml" xmlns:wps="http://schemas.microsoft.com/office/word/2010/wordprocessingShape" mc:Ignorable="w14 wp14">
   <w:footnote w:type="separator" w:id="-1">
     <w:p>
       <w:pPr>
@@ -944,7 +2229,7 @@
     </w:rPrDefault>
     <w:pPrDefault/>
   </w:docDefaults>
-  <w:latentStyles w:defLockedState="0" w:defUIPriority="99" w:defSemiHidden="1" w:defUnhideWhenUsed="1" w:defQFormat="0" w:count="276">
+  <w:latentStyles w:defLockedState="0" w:defUIPriority="99" w:defSemiHidden="1" w:defUnhideWhenUsed="1" w:defQFormat="0" w:count="267">
     <w:lsdException w:name="Normal" w:semiHidden="0" w:uiPriority="0" w:unhideWhenUsed="0" w:qFormat="1"/>
     <w:lsdException w:name="heading 1" w:semiHidden="0" w:uiPriority="9" w:unhideWhenUsed="0" w:qFormat="1"/>
     <w:lsdException w:name="heading 2" w:uiPriority="9" w:qFormat="1"/>
@@ -1252,11 +2537,16 @@
       </w:tblCellMar>
     </w:tblPr>
   </w:style>
+  <w:style w:type="character" w:customStyle="1" w:styleId="pl-c1">
+    <w:name w:val="pl-c1"/>
+    <w:basedOn w:val="DefaultParagraphFont"/>
+    <w:rsid w:val="00016D2F"/>
+  </w:style>
 </w:styles>
 </file>
 
 <file path=word/stylesWithEffects.xml><?xml version="1.0" encoding="utf-8"?>
-<w:styles xmlns:wpc="http://schemas.microsoft.com/office/word/2010/wordprocessingCanvas" xmlns:mo="http://schemas.microsoft.com/office/mac/office/2008/main" xmlns:mc="http://schemas.openxmlformats.org/markup-compatibility/2006" xmlns:mv="urn:schemas-microsoft-com:mac:vml" xmlns:o="urn:schemas-microsoft-com:office:office" xmlns:r="http://schemas.openxmlformats.org/officeDocument/2006/relationships" xmlns:m="http://schemas.openxmlformats.org/officeDocument/2006/math" xmlns:v="urn:schemas-microsoft-com:vml" xmlns:wp14="http://schemas.microsoft.com/office/word/2010/wordprocessingDrawing" xmlns:wp="http://schemas.openxmlformats.org/drawingml/2006/wordprocessingDrawing" xmlns:w10="urn:schemas-microsoft-com:office:word" xmlns:w="http://schemas.openxmlformats.org/wordprocessingml/2006/main" xmlns:w14="http://schemas.microsoft.com/office/word/2010/wordml" xmlns:wpg="http://schemas.microsoft.com/office/word/2010/wordprocessingGroup" xmlns:wpi="http://schemas.microsoft.com/office/word/2010/wordprocessingInk" xmlns:wne="http://schemas.microsoft.com/office/word/2006/wordml" xmlns:wps="http://schemas.microsoft.com/office/word/2010/wordprocessingShape" mc:Ignorable="w14 wp14">
+<w:styles xmlns:wpc="http://schemas.microsoft.com/office/word/2010/wordprocessingCanvas" xmlns:mc="http://schemas.openxmlformats.org/markup-compatibility/2006" xmlns:o="urn:schemas-microsoft-com:office:office" xmlns:r="http://schemas.openxmlformats.org/officeDocument/2006/relationships" xmlns:m="http://schemas.openxmlformats.org/officeDocument/2006/math" xmlns:v="urn:schemas-microsoft-com:vml" xmlns:wp14="http://schemas.microsoft.com/office/word/2010/wordprocessingDrawing" xmlns:wp="http://schemas.openxmlformats.org/drawingml/2006/wordprocessingDrawing" xmlns:w10="urn:schemas-microsoft-com:office:word" xmlns:w="http://schemas.openxmlformats.org/wordprocessingml/2006/main" xmlns:w14="http://schemas.microsoft.com/office/word/2010/wordml" xmlns:wpg="http://schemas.microsoft.com/office/word/2010/wordprocessingGroup" xmlns:wpi="http://schemas.microsoft.com/office/word/2010/wordprocessingInk" xmlns:wne="http://schemas.microsoft.com/office/word/2006/wordml" xmlns:wps="http://schemas.microsoft.com/office/word/2010/wordprocessingShape" mc:Ignorable="w14 wp14">
   <w:docDefaults>
     <w:rPrDefault>
       <w:rPr>
@@ -1268,7 +2558,7 @@
     </w:rPrDefault>
     <w:pPrDefault/>
   </w:docDefaults>
-  <w:latentStyles w:defLockedState="0" w:defUIPriority="99" w:defSemiHidden="1" w:defUnhideWhenUsed="1" w:defQFormat="0" w:count="276">
+  <w:latentStyles w:defLockedState="0" w:defUIPriority="99" w:defSemiHidden="1" w:defUnhideWhenUsed="1" w:defQFormat="0" w:count="267">
     <w:lsdException w:name="Normal" w:semiHidden="0" w:uiPriority="0" w:unhideWhenUsed="0" w:qFormat="1"/>
     <w:lsdException w:name="heading 1" w:semiHidden="0" w:uiPriority="9" w:unhideWhenUsed="0" w:qFormat="1"/>
     <w:lsdException w:name="heading 2" w:uiPriority="9" w:qFormat="1"/>
@@ -1576,6 +2866,11 @@
       </w:tblCellMar>
     </w:tblPr>
   </w:style>
+  <w:style w:type="character" w:customStyle="1" w:styleId="pl-c1">
+    <w:name w:val="pl-c1"/>
+    <w:basedOn w:val="DefaultParagraphFont"/>
+    <w:rsid w:val="00016D2F"/>
+  </w:style>
 </w:styles>
 </file>
 
